--- a/环境配置/php配置/php-fpm详解.docx
+++ b/环境配置/php配置/php-fpm详解.docx
@@ -1007,15 +1007,15 @@
         <w:jc w:val="left"/>
         <w:rPr>
           <w:rFonts w:ascii="微软雅黑" w:eastAsia="微软雅黑" w:hAnsi="微软雅黑" w:cs="宋体"/>
-          <w:color w:val="333333"/>
-          <w:kern w:val="0"/>
-          <w:szCs w:val="21"/>
-        </w:rPr>
-      </w:pPr>
-      <w:r>
-        <w:rPr>
-          <w:rFonts w:ascii="微软雅黑" w:eastAsia="微软雅黑" w:hAnsi="微软雅黑" w:cs="宋体" w:hint="eastAsia"/>
-          <w:color w:val="333333"/>
+          <w:color w:val="FF0000"/>
+          <w:kern w:val="0"/>
+          <w:szCs w:val="21"/>
+        </w:rPr>
+      </w:pPr>
+      <w:r>
+        <w:rPr>
+          <w:rFonts w:ascii="微软雅黑" w:eastAsia="微软雅黑" w:hAnsi="微软雅黑" w:cs="宋体" w:hint="eastAsia"/>
+          <w:color w:val="FF0000"/>
           <w:kern w:val="0"/>
           <w:szCs w:val="21"/>
         </w:rPr>
@@ -1025,7 +1025,7 @@
       <w:r>
         <w:rPr>
           <w:rFonts w:ascii="微软雅黑" w:eastAsia="微软雅黑" w:hAnsi="微软雅黑" w:cs="宋体" w:hint="eastAsia"/>
-          <w:color w:val="333333"/>
+          <w:color w:val="FF0000"/>
           <w:kern w:val="0"/>
           <w:szCs w:val="21"/>
         </w:rPr>
@@ -1035,7 +1035,7 @@
       <w:r>
         <w:rPr>
           <w:rFonts w:ascii="微软雅黑" w:eastAsia="微软雅黑" w:hAnsi="微软雅黑" w:cs="宋体" w:hint="eastAsia"/>
-          <w:color w:val="333333"/>
+          <w:color w:val="FF0000"/>
           <w:kern w:val="0"/>
           <w:szCs w:val="21"/>
         </w:rPr>
@@ -1045,7 +1045,7 @@
       <w:r>
         <w:rPr>
           <w:rFonts w:ascii="微软雅黑" w:eastAsia="微软雅黑" w:hAnsi="微软雅黑" w:cs="宋体" w:hint="eastAsia"/>
-          <w:color w:val="333333"/>
+          <w:color w:val="FF0000"/>
           <w:kern w:val="0"/>
           <w:szCs w:val="21"/>
         </w:rPr>
@@ -1055,7 +1055,7 @@
       <w:r>
         <w:rPr>
           <w:rFonts w:ascii="微软雅黑" w:eastAsia="微软雅黑" w:hAnsi="微软雅黑" w:cs="宋体" w:hint="eastAsia"/>
-          <w:color w:val="333333"/>
+          <w:color w:val="FF0000"/>
           <w:kern w:val="0"/>
           <w:szCs w:val="21"/>
         </w:rPr>
@@ -1065,7 +1065,7 @@
       <w:r>
         <w:rPr>
           <w:rFonts w:ascii="微软雅黑" w:eastAsia="微软雅黑" w:hAnsi="微软雅黑" w:cs="宋体" w:hint="eastAsia"/>
-          <w:color w:val="333333"/>
+          <w:color w:val="FF0000"/>
           <w:kern w:val="0"/>
           <w:szCs w:val="21"/>
         </w:rPr>
@@ -1075,7 +1075,7 @@
       <w:r>
         <w:rPr>
           <w:rFonts w:ascii="微软雅黑" w:eastAsia="微软雅黑" w:hAnsi="微软雅黑" w:cs="宋体" w:hint="eastAsia"/>
-          <w:color w:val="333333"/>
+          <w:color w:val="FF0000"/>
           <w:kern w:val="0"/>
           <w:szCs w:val="21"/>
         </w:rPr>
@@ -1084,7 +1084,7 @@
       <w:r>
         <w:rPr>
           <w:rFonts w:ascii="微软雅黑" w:eastAsia="微软雅黑" w:hAnsi="微软雅黑" w:cs="宋体" w:hint="eastAsia"/>
-          <w:color w:val="333333"/>
+          <w:color w:val="FF0000"/>
           <w:kern w:val="0"/>
           <w:szCs w:val="21"/>
         </w:rPr>
@@ -1095,7 +1095,7 @@
       <w:r>
         <w:rPr>
           <w:rFonts w:ascii="微软雅黑" w:eastAsia="微软雅黑" w:hAnsi="微软雅黑" w:cs="宋体" w:hint="eastAsia"/>
-          <w:color w:val="333333"/>
+          <w:color w:val="FF0000"/>
           <w:kern w:val="0"/>
           <w:szCs w:val="21"/>
         </w:rPr>
@@ -1105,7 +1105,7 @@
       <w:r>
         <w:rPr>
           <w:rFonts w:ascii="微软雅黑" w:eastAsia="微软雅黑" w:hAnsi="微软雅黑" w:cs="宋体" w:hint="eastAsia"/>
-          <w:color w:val="333333"/>
+          <w:color w:val="FF0000"/>
           <w:kern w:val="0"/>
           <w:szCs w:val="21"/>
         </w:rPr>
@@ -1115,7 +1115,7 @@
       <w:r>
         <w:rPr>
           <w:rFonts w:ascii="微软雅黑" w:eastAsia="微软雅黑" w:hAnsi="微软雅黑" w:cs="宋体" w:hint="eastAsia"/>
-          <w:color w:val="333333"/>
+          <w:color w:val="FF0000"/>
           <w:kern w:val="0"/>
           <w:szCs w:val="21"/>
         </w:rPr>
@@ -1125,7 +1125,7 @@
       <w:r>
         <w:rPr>
           <w:rFonts w:ascii="微软雅黑" w:eastAsia="微软雅黑" w:hAnsi="微软雅黑" w:cs="宋体" w:hint="eastAsia"/>
-          <w:color w:val="333333"/>
+          <w:color w:val="FF0000"/>
           <w:kern w:val="0"/>
           <w:szCs w:val="21"/>
         </w:rPr>
@@ -1135,7 +1135,7 @@
       <w:r>
         <w:rPr>
           <w:rFonts w:ascii="微软雅黑" w:eastAsia="微软雅黑" w:hAnsi="微软雅黑" w:cs="宋体" w:hint="eastAsia"/>
-          <w:color w:val="333333"/>
+          <w:color w:val="FF0000"/>
           <w:kern w:val="0"/>
           <w:szCs w:val="21"/>
         </w:rPr>
@@ -1145,7 +1145,7 @@
       <w:r>
         <w:rPr>
           <w:rFonts w:ascii="微软雅黑" w:eastAsia="微软雅黑" w:hAnsi="微软雅黑" w:cs="宋体" w:hint="eastAsia"/>
-          <w:color w:val="333333"/>
+          <w:color w:val="FF0000"/>
           <w:kern w:val="0"/>
           <w:szCs w:val="21"/>
         </w:rPr>
@@ -1181,6 +1181,8 @@
         </w:rPr>
         <w:t>全局配置</w:t>
       </w:r>
+      <w:bookmarkStart w:id="0" w:name="_GoBack"/>
+      <w:bookmarkEnd w:id="0"/>
     </w:p>
     <w:p>
       <w:pPr>
@@ -1366,7 +1368,7 @@
         <w:spacing w:beforeAutospacing="1" w:afterAutospacing="1"/>
         <w:jc w:val="left"/>
         <w:rPr>
-          <w:rFonts w:ascii="微软雅黑" w:eastAsia="微软雅黑" w:hAnsi="微软雅黑" w:cs="宋体" w:hint="eastAsia"/>
+          <w:rFonts w:ascii="微软雅黑" w:eastAsia="微软雅黑" w:hAnsi="微软雅黑" w:cs="宋体"/>
           <w:color w:val="333333"/>
           <w:kern w:val="0"/>
           <w:szCs w:val="21"/>
@@ -2234,8 +2236,6 @@
         </w:rPr>
         <w:t>#可以向这个 PHP-FPM进程池发送请求的IP地址(一个或多个)。</w:t>
       </w:r>
-      <w:bookmarkStart w:id="0" w:name="_GoBack"/>
-      <w:bookmarkEnd w:id="0"/>
     </w:p>
     <w:p>
       <w:pPr>
